--- a/Artificial Intelligence in Entertainment.docx
+++ b/Artificial Intelligence in Entertainment.docx
@@ -14,8 +14,6 @@
           <w:lang w:val="en-IE"/>
         </w:rPr>
       </w:pPr>
-      <w:bookmarkStart w:id="0" w:name="_GoBack"/>
-      <w:bookmarkEnd w:id="0"/>
       <w:r>
         <w:rPr>
           <w:rFonts w:ascii="Century Gothic" w:hAnsi="Century Gothic"/>
@@ -855,26 +853,6 @@
     <w:p>
       <w:pPr>
         <w:rPr>
-          <w:rFonts w:ascii="Georgia Pro" w:hAnsi="Georgia Pro"/>
-          <w:sz w:val="30"/>
-          <w:szCs w:val="30"/>
-          <w:lang w:val="en-IE"/>
-        </w:rPr>
-      </w:pPr>
-    </w:p>
-    <w:p>
-      <w:pPr>
-        <w:rPr>
-          <w:rFonts w:ascii="Georgia Pro" w:hAnsi="Georgia Pro"/>
-          <w:sz w:val="30"/>
-          <w:szCs w:val="30"/>
-          <w:lang w:val="en-IE"/>
-        </w:rPr>
-      </w:pPr>
-    </w:p>
-    <w:p>
-      <w:pPr>
-        <w:rPr>
           <w:rFonts w:ascii="Century Gothic" w:hAnsi="Century Gothic"/>
           <w:b/>
           <w:bCs/>
@@ -901,6 +879,17 @@
     <w:p>
       <w:pPr>
         <w:rPr>
+          <w:rFonts w:ascii="Georgia Pro" w:hAnsi="Georgia Pro"/>
+          <w:b/>
+          <w:bCs/>
+          <w:sz w:val="30"/>
+          <w:szCs w:val="30"/>
+          <w:u w:val="single"/>
+          <w:lang w:val="en-IE"/>
+        </w:rPr>
+      </w:pPr>
+      <w:r>
+        <w:rPr>
           <w:rFonts w:ascii="Century Gothic" w:hAnsi="Century Gothic"/>
           <w:b/>
           <w:bCs/>
@@ -909,10 +898,9 @@
           <w:u w:val="single"/>
           <w:lang w:val="en-IE"/>
         </w:rPr>
-      </w:pPr>
-    </w:p>
-    <w:p>
-      <w:pPr>
+        <w:t>AI in Movies</w:t>
+      </w:r>
+      <w:r>
         <w:rPr>
           <w:rFonts w:ascii="Century Gothic" w:hAnsi="Century Gothic"/>
           <w:b/>
@@ -922,14 +910,212 @@
           <w:u w:val="single"/>
           <w:lang w:val="en-IE"/>
         </w:rPr>
-      </w:pPr>
-    </w:p>
-    <w:p>
-      <w:pPr>
-        <w:rPr>
-          <w:rFonts w:ascii="Georgia Pro" w:hAnsi="Georgia Pro"/>
-          <w:b/>
-          <w:bCs/>
+        <w:t xml:space="preserve"> and Television</w:t>
+      </w:r>
+    </w:p>
+    <w:p>
+      <w:pPr>
+        <w:rPr>
+          <w:rFonts w:ascii="Georgia Pro" w:hAnsi="Georgia Pro"/>
+          <w:sz w:val="30"/>
+          <w:szCs w:val="30"/>
+          <w:lang w:val="en-IE"/>
+        </w:rPr>
+      </w:pPr>
+      <w:r>
+        <w:rPr>
+          <w:rFonts w:ascii="Georgia Pro" w:hAnsi="Georgia Pro"/>
+          <w:sz w:val="30"/>
+          <w:szCs w:val="30"/>
+          <w:lang w:val="en-IE"/>
+        </w:rPr>
+        <w:t>The movie industry is known for the creative minds of humans behind it. With this in mind, it sounds unlikely that AI would be used in an industry like this. However, some studios are trying to find new ways to implement AI for better marketing. For example, IBM released a trailer for a 20</w:t>
+      </w:r>
+      <w:r>
+        <w:rPr>
+          <w:rFonts w:ascii="Georgia Pro" w:hAnsi="Georgia Pro"/>
+          <w:sz w:val="30"/>
+          <w:szCs w:val="30"/>
+          <w:vertAlign w:val="superscript"/>
+          <w:lang w:val="en-IE"/>
+        </w:rPr>
+        <w:t>th</w:t>
+      </w:r>
+      <w:r>
+        <w:rPr>
+          <w:rFonts w:ascii="Georgia Pro" w:hAnsi="Georgia Pro"/>
+          <w:sz w:val="30"/>
+          <w:szCs w:val="30"/>
+          <w:lang w:val="en-IE"/>
+        </w:rPr>
+        <w:t xml:space="preserve"> Century Fox movie called Morgan</w:t>
+      </w:r>
+      <w:r>
+        <w:rPr>
+          <w:rFonts w:ascii="Georgia Pro" w:hAnsi="Georgia Pro"/>
+          <w:sz w:val="30"/>
+          <w:szCs w:val="30"/>
+          <w:lang w:val="en-IE"/>
+        </w:rPr>
+        <w:t xml:space="preserve"> in August 2016</w:t>
+      </w:r>
+      <w:r>
+        <w:rPr>
+          <w:rFonts w:ascii="Georgia Pro" w:hAnsi="Georgia Pro"/>
+          <w:sz w:val="30"/>
+          <w:szCs w:val="30"/>
+          <w:lang w:val="en-IE"/>
+        </w:rPr>
+        <w:t>.</w:t>
+      </w:r>
+      <w:r>
+        <w:rPr>
+          <w:rFonts w:ascii="Georgia Pro" w:hAnsi="Georgia Pro"/>
+          <w:sz w:val="30"/>
+          <w:szCs w:val="30"/>
+          <w:vertAlign w:val="superscript"/>
+          <w:lang w:val="en-IE"/>
+        </w:rPr>
+        <w:t>[10]</w:t>
+      </w:r>
+      <w:r>
+        <w:rPr>
+          <w:rFonts w:ascii="Georgia Pro" w:hAnsi="Georgia Pro"/>
+          <w:sz w:val="30"/>
+          <w:szCs w:val="30"/>
+          <w:lang w:val="en-IE"/>
+        </w:rPr>
+        <w:t xml:space="preserve"> </w:t>
+      </w:r>
+      <w:r>
+        <w:rPr>
+          <w:rFonts w:ascii="Georgia Pro" w:hAnsi="Georgia Pro"/>
+          <w:sz w:val="30"/>
+          <w:szCs w:val="30"/>
+          <w:lang w:val="en-IE"/>
+        </w:rPr>
+        <w:lastRenderedPageBreak/>
+        <w:t>The trailer was created by using AI to select moments from the movie that can be used for a trailer and was edited into the trailer by a filmmaker. The trailer wasn’t 100% made by AI as it had human assistance but this could be the first step for AI-created movie trailers.</w:t>
+      </w:r>
+    </w:p>
+    <w:p>
+      <w:pPr>
+        <w:rPr>
+          <w:rFonts w:ascii="Georgia Pro" w:hAnsi="Georgia Pro"/>
+          <w:sz w:val="30"/>
+          <w:szCs w:val="30"/>
+          <w:lang w:val="en-IE"/>
+        </w:rPr>
+      </w:pPr>
+    </w:p>
+    <w:p>
+      <w:pPr>
+        <w:rPr>
+          <w:rFonts w:ascii="Georgia Pro" w:hAnsi="Georgia Pro"/>
+          <w:sz w:val="30"/>
+          <w:szCs w:val="30"/>
+          <w:lang w:val="en-IE"/>
+        </w:rPr>
+      </w:pPr>
+      <w:r>
+        <w:rPr>
+          <w:rFonts w:ascii="Georgia Pro" w:hAnsi="Georgia Pro"/>
+          <w:sz w:val="30"/>
+          <w:szCs w:val="30"/>
+          <w:lang w:val="en-IE"/>
+        </w:rPr>
+        <w:t xml:space="preserve">Some people also thought of ways to use AI in </w:t>
+      </w:r>
+      <w:r>
+        <w:rPr>
+          <w:rFonts w:ascii="Georgia Pro" w:hAnsi="Georgia Pro"/>
+          <w:sz w:val="30"/>
+          <w:szCs w:val="30"/>
+          <w:lang w:val="en-IE"/>
+        </w:rPr>
+        <w:t>the TV industry as well</w:t>
+      </w:r>
+      <w:r>
+        <w:rPr>
+          <w:rFonts w:ascii="Georgia Pro" w:hAnsi="Georgia Pro"/>
+          <w:sz w:val="30"/>
+          <w:szCs w:val="30"/>
+          <w:lang w:val="en-IE"/>
+        </w:rPr>
+        <w:t xml:space="preserve">. For example, an advertising agency known as McCann Erickson Japan launched an AI creative director known as AI-CD </w:t>
+      </w:r>
+      <w:r>
+        <w:rPr>
+          <w:rFonts w:ascii="Georgia Pro" w:hAnsi="Georgia Pro"/>
+          <w:sz w:val="30"/>
+          <w:szCs w:val="30"/>
+          <w:lang w:val="en-IE"/>
+        </w:rPr>
+        <w:t>β</w:t>
+      </w:r>
+      <w:r>
+        <w:rPr>
+          <w:rFonts w:ascii="Georgia Pro" w:hAnsi="Georgia Pro"/>
+          <w:sz w:val="30"/>
+          <w:szCs w:val="30"/>
+          <w:lang w:val="en-IE"/>
+        </w:rPr>
+        <w:t>.</w:t>
+      </w:r>
+      <w:r>
+        <w:rPr>
+          <w:rFonts w:ascii="Georgia Pro" w:hAnsi="Georgia Pro"/>
+          <w:sz w:val="30"/>
+          <w:szCs w:val="30"/>
+          <w:vertAlign w:val="superscript"/>
+          <w:lang w:val="en-IE"/>
+        </w:rPr>
+        <w:t>[11]</w:t>
+      </w:r>
+      <w:r>
+        <w:rPr>
+          <w:rFonts w:ascii="Georgia Pro" w:hAnsi="Georgia Pro"/>
+          <w:sz w:val="30"/>
+          <w:szCs w:val="30"/>
+          <w:vertAlign w:val="superscript"/>
+          <w:lang w:val="en-IE"/>
+        </w:rPr>
+        <w:t xml:space="preserve"> </w:t>
+      </w:r>
+      <w:r>
+        <w:rPr>
+          <w:rFonts w:ascii="Georgia Pro" w:hAnsi="Georgia Pro"/>
+          <w:sz w:val="30"/>
+          <w:szCs w:val="30"/>
+          <w:lang w:val="en-IE"/>
+        </w:rPr>
+        <w:t>The AI was “trained on data including specific elements of TV shows” so that it could gather enough information needed to direct a TV commercial. The AI was tested in a friendly competition against another creative director, Mitsuru Kuramoto, as they were both tasked in creating an advertisement for a Japanese mint. However, a poll showed that Kuramoto’s ad was preferred over the AI’s ad. This is only the beginning for the use of AI in this industry, however, as it does have potential.</w:t>
+      </w:r>
+    </w:p>
+    <w:p>
+      <w:pPr>
+        <w:rPr>
+          <w:rFonts w:ascii="Georgia Pro" w:hAnsi="Georgia Pro"/>
+          <w:sz w:val="30"/>
+          <w:szCs w:val="30"/>
+          <w:lang w:val="en-IE"/>
+        </w:rPr>
+      </w:pPr>
+    </w:p>
+    <w:p>
+      <w:pPr>
+        <w:rPr>
+          <w:rFonts w:ascii="Georgia Pro" w:hAnsi="Georgia Pro"/>
+          <w:sz w:val="30"/>
+          <w:szCs w:val="30"/>
+          <w:lang w:val="en-IE"/>
+        </w:rPr>
+      </w:pPr>
+    </w:p>
+    <w:p>
+      <w:pPr>
+        <w:rPr>
+          <w:rFonts w:ascii="Georgia Pro" w:hAnsi="Georgia Pro"/>
           <w:sz w:val="30"/>
           <w:szCs w:val="30"/>
           <w:u w:val="single"/>
@@ -938,239 +1124,119 @@
       </w:pPr>
       <w:r>
         <w:rPr>
-          <w:rFonts w:ascii="Century Gothic" w:hAnsi="Century Gothic"/>
-          <w:b/>
-          <w:bCs/>
-          <w:sz w:val="40"/>
-          <w:szCs w:val="40"/>
+          <w:rFonts w:ascii="Georgia Pro" w:hAnsi="Georgia Pro"/>
+          <w:sz w:val="30"/>
+          <w:szCs w:val="30"/>
           <w:u w:val="single"/>
           <w:lang w:val="en-IE"/>
         </w:rPr>
+        <w:t>Sources:</w:t>
+      </w:r>
+    </w:p>
+    <w:p>
+      <w:pPr>
+        <w:rPr>
+          <w:rFonts w:ascii="Georgia Pro" w:hAnsi="Georgia Pro"/>
+          <w:sz w:val="30"/>
+          <w:szCs w:val="30"/>
+          <w:lang w:val="en-IE"/>
+        </w:rPr>
+      </w:pPr>
+      <w:r>
+        <w:rPr>
+          <w:rFonts w:ascii="Georgia Pro" w:hAnsi="Georgia Pro"/>
+          <w:sz w:val="30"/>
+          <w:szCs w:val="30"/>
+          <w:lang w:val="en-IE"/>
+        </w:rPr>
+        <w:t>[1] Fairclough, C., Fagan, M., MacNamee, B., Cunningham, P. “Research Directions for AI in Computer Games.” Department of Computer Science, Trinity College.</w:t>
+      </w:r>
+    </w:p>
+    <w:p>
+      <w:pPr>
+        <w:rPr>
+          <w:rFonts w:ascii="Georgia Pro" w:hAnsi="Georgia Pro"/>
+          <w:sz w:val="30"/>
+          <w:szCs w:val="30"/>
+          <w:lang w:val="en-IE"/>
+        </w:rPr>
+      </w:pPr>
+      <w:r>
+        <w:rPr>
+          <w:rFonts w:ascii="Georgia Pro" w:hAnsi="Georgia Pro"/>
+          <w:sz w:val="30"/>
+          <w:szCs w:val="30"/>
+          <w:lang w:val="en-IE"/>
+        </w:rPr>
+        <w:t xml:space="preserve">[2] Laird, J.E., (2001). “Using a Computer Game to Develop Advanced AI.” University of Michigan. </w:t>
+      </w:r>
+    </w:p>
+    <w:p>
+      <w:pPr>
+        <w:rPr>
+          <w:rFonts w:ascii="Georgia Pro" w:hAnsi="Georgia Pro"/>
+          <w:sz w:val="30"/>
+          <w:szCs w:val="30"/>
+          <w:lang w:val="en-IE"/>
+        </w:rPr>
+      </w:pPr>
+      <w:r>
+        <w:rPr>
+          <w:rFonts w:ascii="Georgia Pro" w:hAnsi="Georgia Pro"/>
+          <w:sz w:val="30"/>
+          <w:szCs w:val="30"/>
+          <w:lang w:val="en-IE"/>
+        </w:rPr>
+        <w:t>[3] Laird, J., &amp; van Lent, M. (2001). “Human-Level AI’s Killer Application: Interactive Computer Games.” AI Magazine, 22(2), 15.</w:t>
+      </w:r>
+    </w:p>
+    <w:p>
+      <w:pPr>
+        <w:rPr>
+          <w:rFonts w:ascii="Georgia Pro" w:hAnsi="Georgia Pro"/>
+          <w:sz w:val="30"/>
+          <w:szCs w:val="30"/>
+          <w:lang w:val="en-IE"/>
+        </w:rPr>
+      </w:pPr>
+      <w:r>
+        <w:rPr>
+          <w:rFonts w:ascii="Georgia Pro" w:hAnsi="Georgia Pro"/>
+          <w:sz w:val="30"/>
+          <w:szCs w:val="30"/>
+          <w:lang w:val="en-IE"/>
+        </w:rPr>
+        <w:t>[4] Van Lent, M., Laird, J.E., Buckman, J., Hartford, J., Houchard, S., Steinkraus, K., &amp; Tedrake, R., (July 1999). “Intelligent Agents in Computer Games”, Proceedings of the National Conference on Artifi</w:t>
+      </w:r>
+      <w:bookmarkStart w:id="0" w:name="_GoBack"/>
+      <w:bookmarkEnd w:id="0"/>
+      <w:r>
+        <w:rPr>
+          <w:rFonts w:ascii="Georgia Pro" w:hAnsi="Georgia Pro"/>
+          <w:sz w:val="30"/>
+          <w:szCs w:val="30"/>
+          <w:lang w:val="en-IE"/>
+        </w:rPr>
+        <w:t>cial Intelligence, Orlando, FL.</w:t>
+      </w:r>
+    </w:p>
+    <w:p>
+      <w:pPr>
+        <w:rPr>
+          <w:rFonts w:ascii="Georgia Pro" w:hAnsi="Georgia Pro"/>
+          <w:sz w:val="30"/>
+          <w:szCs w:val="30"/>
+          <w:lang w:val="en-IE"/>
+        </w:rPr>
+      </w:pPr>
+      <w:r>
+        <w:rPr>
+          <w:rFonts w:ascii="Georgia Pro" w:hAnsi="Georgia Pro"/>
+          <w:sz w:val="30"/>
+          <w:szCs w:val="30"/>
+          <w:lang w:val="en-IE"/>
+        </w:rPr>
         <w:lastRenderedPageBreak/>
-        <w:t>AI in Movies</w:t>
-      </w:r>
-    </w:p>
-    <w:p>
-      <w:pPr>
-        <w:rPr>
-          <w:rFonts w:ascii="Georgia Pro" w:hAnsi="Georgia Pro"/>
-          <w:sz w:val="30"/>
-          <w:szCs w:val="30"/>
-          <w:lang w:val="en-IE"/>
-        </w:rPr>
-      </w:pPr>
-    </w:p>
-    <w:p>
-      <w:pPr>
-        <w:rPr>
-          <w:rFonts w:ascii="Georgia Pro" w:hAnsi="Georgia Pro"/>
-          <w:sz w:val="30"/>
-          <w:szCs w:val="30"/>
-          <w:lang w:val="en-IE"/>
-        </w:rPr>
-      </w:pPr>
-    </w:p>
-    <w:p>
-      <w:pPr>
-        <w:rPr>
-          <w:rFonts w:ascii="Georgia Pro" w:hAnsi="Georgia Pro"/>
-          <w:sz w:val="30"/>
-          <w:szCs w:val="30"/>
-          <w:lang w:val="en-IE"/>
-        </w:rPr>
-      </w:pPr>
-    </w:p>
-    <w:p>
-      <w:pPr>
-        <w:rPr>
-          <w:rFonts w:ascii="Georgia Pro" w:hAnsi="Georgia Pro"/>
-          <w:sz w:val="30"/>
-          <w:szCs w:val="30"/>
-          <w:lang w:val="en-IE"/>
-        </w:rPr>
-      </w:pPr>
-    </w:p>
-    <w:p>
-      <w:pPr>
-        <w:rPr>
-          <w:rFonts w:ascii="Georgia Pro" w:hAnsi="Georgia Pro"/>
-          <w:sz w:val="30"/>
-          <w:szCs w:val="30"/>
-          <w:lang w:val="en-IE"/>
-        </w:rPr>
-      </w:pPr>
-    </w:p>
-    <w:p>
-      <w:pPr>
-        <w:rPr>
-          <w:rFonts w:ascii="Georgia Pro" w:hAnsi="Georgia Pro"/>
-          <w:sz w:val="30"/>
-          <w:szCs w:val="30"/>
-          <w:lang w:val="en-IE"/>
-        </w:rPr>
-      </w:pPr>
-    </w:p>
-    <w:p>
-      <w:pPr>
-        <w:rPr>
-          <w:rFonts w:ascii="Georgia Pro" w:hAnsi="Georgia Pro"/>
-          <w:sz w:val="30"/>
-          <w:szCs w:val="30"/>
-          <w:lang w:val="en-IE"/>
-        </w:rPr>
-      </w:pPr>
-    </w:p>
-    <w:p>
-      <w:pPr>
-        <w:rPr>
-          <w:rFonts w:ascii="Georgia Pro" w:hAnsi="Georgia Pro"/>
-          <w:sz w:val="30"/>
-          <w:szCs w:val="30"/>
-          <w:lang w:val="en-IE"/>
-        </w:rPr>
-      </w:pPr>
-    </w:p>
-    <w:p>
-      <w:pPr>
-        <w:rPr>
-          <w:rFonts w:ascii="Georgia Pro" w:hAnsi="Georgia Pro"/>
-          <w:sz w:val="30"/>
-          <w:szCs w:val="30"/>
-          <w:lang w:val="en-IE"/>
-        </w:rPr>
-      </w:pPr>
-    </w:p>
-    <w:p>
-      <w:pPr>
-        <w:rPr>
-          <w:rFonts w:ascii="Georgia Pro" w:hAnsi="Georgia Pro"/>
-          <w:sz w:val="30"/>
-          <w:szCs w:val="30"/>
-          <w:lang w:val="en-IE"/>
-        </w:rPr>
-      </w:pPr>
-    </w:p>
-    <w:p>
-      <w:pPr>
-        <w:rPr>
-          <w:rFonts w:ascii="Georgia Pro" w:hAnsi="Georgia Pro"/>
-          <w:sz w:val="30"/>
-          <w:szCs w:val="30"/>
-          <w:lang w:val="en-IE"/>
-        </w:rPr>
-      </w:pPr>
-    </w:p>
-    <w:p>
-      <w:pPr>
-        <w:rPr>
-          <w:rFonts w:ascii="Georgia Pro" w:hAnsi="Georgia Pro"/>
-          <w:sz w:val="30"/>
-          <w:szCs w:val="30"/>
-          <w:lang w:val="en-IE"/>
-        </w:rPr>
-      </w:pPr>
-      <w:r>
-        <w:rPr>
-          <w:rFonts w:ascii="Georgia Pro" w:hAnsi="Georgia Pro"/>
-          <w:sz w:val="30"/>
-          <w:szCs w:val="30"/>
-          <w:lang w:val="en-IE"/>
-        </w:rPr>
-        <w:t>Sources:</w:t>
-      </w:r>
-    </w:p>
-    <w:p>
-      <w:pPr>
-        <w:rPr>
-          <w:rFonts w:ascii="Georgia Pro" w:hAnsi="Georgia Pro"/>
-          <w:sz w:val="30"/>
-          <w:szCs w:val="30"/>
-          <w:lang w:val="en-IE"/>
-        </w:rPr>
-      </w:pPr>
-      <w:r>
-        <w:rPr>
-          <w:rFonts w:ascii="Georgia Pro" w:hAnsi="Georgia Pro"/>
-          <w:sz w:val="30"/>
-          <w:szCs w:val="30"/>
-          <w:lang w:val="en-IE"/>
-        </w:rPr>
-        <w:t>[1] Fairclough, C., Fagan, M., MacNamee, B., Cunningham, P. “Research Directions for AI in Computer Games.” Department of Computer Science, Trinity College.</w:t>
-      </w:r>
-    </w:p>
-    <w:p>
-      <w:pPr>
-        <w:rPr>
-          <w:rFonts w:ascii="Georgia Pro" w:hAnsi="Georgia Pro"/>
-          <w:sz w:val="30"/>
-          <w:szCs w:val="30"/>
-          <w:lang w:val="en-IE"/>
-        </w:rPr>
-      </w:pPr>
-      <w:r>
-        <w:rPr>
-          <w:rFonts w:ascii="Georgia Pro" w:hAnsi="Georgia Pro"/>
-          <w:sz w:val="30"/>
-          <w:szCs w:val="30"/>
-          <w:lang w:val="en-IE"/>
-        </w:rPr>
-        <w:t xml:space="preserve">[2] Laird, J.E., (2001). “Using a Computer Game to Develop Advanced AI.” University of Michigan. </w:t>
-      </w:r>
-    </w:p>
-    <w:p>
-      <w:pPr>
-        <w:rPr>
-          <w:rFonts w:ascii="Georgia Pro" w:hAnsi="Georgia Pro"/>
-          <w:sz w:val="30"/>
-          <w:szCs w:val="30"/>
-          <w:lang w:val="en-IE"/>
-        </w:rPr>
-      </w:pPr>
-      <w:r>
-        <w:rPr>
-          <w:rFonts w:ascii="Georgia Pro" w:hAnsi="Georgia Pro"/>
-          <w:sz w:val="30"/>
-          <w:szCs w:val="30"/>
-          <w:lang w:val="en-IE"/>
-        </w:rPr>
-        <w:t>[3] Laird, J., &amp; van Lent, M. (2001). “Human-Level AI’s Killer Application: Interactive Computer Games.” AI Magazine, 22(2), 15.</w:t>
-      </w:r>
-    </w:p>
-    <w:p>
-      <w:pPr>
-        <w:rPr>
-          <w:rFonts w:ascii="Georgia Pro" w:hAnsi="Georgia Pro"/>
-          <w:sz w:val="30"/>
-          <w:szCs w:val="30"/>
-          <w:lang w:val="en-IE"/>
-        </w:rPr>
-      </w:pPr>
-      <w:r>
-        <w:rPr>
-          <w:rFonts w:ascii="Georgia Pro" w:hAnsi="Georgia Pro"/>
-          <w:sz w:val="30"/>
-          <w:szCs w:val="30"/>
-          <w:lang w:val="en-IE"/>
-        </w:rPr>
-        <w:t>[4] Van Lent, M., Laird, J.E., Buckman, J., Hartford, J., Houchard, S., Steinkraus, K., &amp; Tedrake, R., (July 1999). “Intelligent Agents in Computer Games”, Proceedings of the National Conference on Artificial Intelligence, Orlando, FL.</w:t>
-      </w:r>
-    </w:p>
-    <w:p>
-      <w:pPr>
-        <w:rPr>
-          <w:rFonts w:ascii="Georgia Pro" w:hAnsi="Georgia Pro"/>
-          <w:sz w:val="30"/>
-          <w:szCs w:val="30"/>
-          <w:lang w:val="en-IE"/>
-        </w:rPr>
-      </w:pPr>
-      <w:r>
-        <w:rPr>
-          <w:rFonts w:ascii="Georgia Pro" w:hAnsi="Georgia Pro"/>
-          <w:sz w:val="30"/>
-          <w:szCs w:val="30"/>
-          <w:lang w:val="en-IE"/>
-        </w:rPr>
         <w:t xml:space="preserve">[5] Forbus, K., Nielsen, P., &amp; Faltings, B., (October 1991). “Qualitative Spatial Reasoning: The CLOCK Project.” Artificial Intelligence, </w:t>
       </w:r>
       <w:r>
@@ -1200,7 +1266,6 @@
           <w:szCs w:val="30"/>
           <w:lang w:val="en-IE"/>
         </w:rPr>
-        <w:lastRenderedPageBreak/>
         <w:t>[6] Reese, H., (May 2016). “Swarm AI predicts the 2016 Kentucky Derby.” TechRepublic,</w:t>
       </w:r>
       <w:r>
@@ -1229,97 +1294,63 @@
           <w:szCs w:val="30"/>
           <w:lang w:val="en-IE"/>
         </w:rPr>
-        <w:t>&gt;</w:t>
-      </w:r>
-    </w:p>
-    <w:p>
-      <w:pPr>
-        <w:rPr>
-          <w:rFonts w:ascii="Georgia Pro" w:hAnsi="Georgia Pro"/>
-          <w:sz w:val="30"/>
-          <w:szCs w:val="30"/>
-          <w:lang w:val="en-IE"/>
-        </w:rPr>
-      </w:pPr>
-      <w:r>
-        <w:rPr>
-          <w:rFonts w:ascii="Georgia Pro" w:hAnsi="Georgia Pro"/>
-          <w:sz w:val="30"/>
-          <w:szCs w:val="30"/>
-          <w:lang w:val="en-IE"/>
-        </w:rPr>
-        <w:t xml:space="preserve">[7] Hodgkins, K., (February 2017). “Swarm AI correctly predicted the outcome of Super Bowl LI, right down to the final score.” Digital Trends, </w:t>
-      </w:r>
-      <w:hyperlink r:id="rId4" w:history="1">
-        <w:r>
-          <w:rPr>
-            <w:rStyle w:val="Hyperlink"/>
-            <w:rFonts w:ascii="Georgia Pro" w:hAnsi="Georgia Pro"/>
-            <w:sz w:val="30"/>
-            <w:szCs w:val="30"/>
-            <w:lang w:val="en-IE"/>
-          </w:rPr>
-          <w:t>https://www.digitaltrends.com/cool-tech/swarm-artificial-intelligence-super-bowl-patriots/</w:t>
-        </w:r>
-      </w:hyperlink>
-    </w:p>
-    <w:p>
-      <w:pPr>
-        <w:rPr>
-          <w:rFonts w:ascii="Georgia Pro" w:hAnsi="Georgia Pro"/>
-          <w:sz w:val="30"/>
-          <w:szCs w:val="30"/>
-          <w:lang w:val="en-IE"/>
-        </w:rPr>
-      </w:pPr>
-      <w:r>
-        <w:rPr>
-          <w:rFonts w:ascii="Georgia Pro" w:hAnsi="Georgia Pro"/>
-          <w:sz w:val="30"/>
-          <w:szCs w:val="30"/>
-          <w:lang w:val="en-IE"/>
-        </w:rPr>
-        <w:t xml:space="preserve">[8] Brown, N., </w:t>
-      </w:r>
-      <w:proofErr w:type="spellStart"/>
-      <w:r>
-        <w:rPr>
-          <w:rFonts w:ascii="Georgia Pro" w:hAnsi="Georgia Pro"/>
-          <w:sz w:val="30"/>
-          <w:szCs w:val="30"/>
-          <w:lang w:val="en-IE"/>
-        </w:rPr>
-        <w:t>Sandholm</w:t>
-      </w:r>
-      <w:proofErr w:type="spellEnd"/>
-      <w:r>
-        <w:rPr>
-          <w:rFonts w:ascii="Georgia Pro" w:hAnsi="Georgia Pro"/>
-          <w:sz w:val="30"/>
-          <w:szCs w:val="30"/>
-          <w:lang w:val="en-IE"/>
-        </w:rPr>
-        <w:t xml:space="preserve">, T., (January 2018). “Superhuman AI for heads-up no-limit poker: Libratus beats top professionals.” Carnegie Mellon University, </w:t>
-      </w:r>
-      <w:proofErr w:type="spellStart"/>
-      <w:r>
-        <w:rPr>
-          <w:rFonts w:ascii="Georgia Pro" w:hAnsi="Georgia Pro"/>
-          <w:sz w:val="30"/>
-          <w:szCs w:val="30"/>
-          <w:lang w:val="en-IE"/>
-        </w:rPr>
-        <w:t>Pittsburg</w:t>
-      </w:r>
-      <w:proofErr w:type="spellEnd"/>
-      <w:r>
-        <w:rPr>
-          <w:rFonts w:ascii="Georgia Pro" w:hAnsi="Georgia Pro"/>
-          <w:sz w:val="30"/>
-          <w:szCs w:val="30"/>
-          <w:lang w:val="en-IE"/>
-        </w:rPr>
-        <w:t xml:space="preserve">, PA. </w:t>
+        <w:t>&gt;.</w:t>
+      </w:r>
+    </w:p>
+    <w:p>
+      <w:pPr>
+        <w:rPr>
+          <w:rFonts w:ascii="Georgia Pro" w:hAnsi="Georgia Pro"/>
+          <w:sz w:val="30"/>
+          <w:szCs w:val="30"/>
+          <w:lang w:val="en-IE"/>
+        </w:rPr>
+      </w:pPr>
+      <w:r>
+        <w:rPr>
+          <w:rFonts w:ascii="Georgia Pro" w:hAnsi="Georgia Pro"/>
+          <w:sz w:val="30"/>
+          <w:szCs w:val="30"/>
+          <w:lang w:val="en-IE"/>
+        </w:rPr>
+        <w:t>[7] Hodgkins, K., (February 2017). “Swarm AI correctly predicted the outcome of Super Bowl LI, right down to the final score.” Digital Trends, &lt;</w:t>
+      </w:r>
+      <w:r>
+        <w:rPr>
+          <w:rFonts w:ascii="Georgia Pro" w:hAnsi="Georgia Pro"/>
+          <w:sz w:val="30"/>
+          <w:szCs w:val="30"/>
+          <w:lang w:val="en-IE"/>
+        </w:rPr>
+        <w:t>https://www.digitaltrends.com/cool-tech/swarm-artificial-intelligence-super-bowl-patriots/</w:t>
+      </w:r>
+      <w:r>
+        <w:rPr>
+          <w:rFonts w:ascii="Georgia Pro" w:hAnsi="Georgia Pro"/>
+          <w:sz w:val="30"/>
+          <w:szCs w:val="30"/>
+          <w:lang w:val="en-IE"/>
+        </w:rPr>
+        <w:t>&gt;.</w:t>
+      </w:r>
+    </w:p>
+    <w:p>
+      <w:pPr>
+        <w:rPr>
+          <w:rFonts w:ascii="Georgia Pro" w:hAnsi="Georgia Pro"/>
+          <w:sz w:val="30"/>
+          <w:szCs w:val="30"/>
+          <w:lang w:val="en-IE"/>
+        </w:rPr>
+      </w:pPr>
+      <w:r>
+        <w:rPr>
+          <w:rFonts w:ascii="Georgia Pro" w:hAnsi="Georgia Pro"/>
+          <w:sz w:val="30"/>
+          <w:szCs w:val="30"/>
+          <w:lang w:val="en-IE"/>
+        </w:rPr>
+        <w:t xml:space="preserve">[8] Brown, N., Sandholm, T., (January 2018). “Superhuman AI for heads-up no-limit poker: Libratus beats top professionals.” Carnegie Mellon University, Pittsburg, PA. </w:t>
       </w:r>
       <w:r>
         <w:rPr>
@@ -1347,7 +1378,7 @@
           <w:szCs w:val="30"/>
           <w:lang w:val="en-IE"/>
         </w:rPr>
-        <w:t>&gt;</w:t>
+        <w:t>&gt;.</w:t>
       </w:r>
     </w:p>
     <w:p>
@@ -1387,18 +1418,82 @@
           <w:szCs w:val="30"/>
           <w:lang w:val="en-IE"/>
         </w:rPr>
-        <w:t>&gt;</w:t>
-      </w:r>
-    </w:p>
-    <w:p>
-      <w:pPr>
-        <w:rPr>
-          <w:rFonts w:ascii="Georgia Pro" w:hAnsi="Georgia Pro"/>
-          <w:sz w:val="30"/>
-          <w:szCs w:val="30"/>
-          <w:lang w:val="en-IE"/>
-        </w:rPr>
-      </w:pPr>
+        <w:t>&gt;.</w:t>
+      </w:r>
+    </w:p>
+    <w:p>
+      <w:pPr>
+        <w:rPr>
+          <w:rFonts w:ascii="Georgia Pro" w:hAnsi="Georgia Pro"/>
+          <w:sz w:val="30"/>
+          <w:szCs w:val="30"/>
+          <w:lang w:val="en-IE"/>
+        </w:rPr>
+      </w:pPr>
+      <w:r>
+        <w:rPr>
+          <w:rFonts w:ascii="Georgia Pro" w:hAnsi="Georgia Pro"/>
+          <w:sz w:val="30"/>
+          <w:szCs w:val="30"/>
+          <w:lang w:val="en-IE"/>
+        </w:rPr>
+        <w:t>[10] Smith, J.R., (August 2016). “IBM Research Takes Watson to Hollywood with the First “Cognitive Movie Trailer”.” IBM, &lt;</w:t>
+      </w:r>
+      <w:r>
+        <w:rPr>
+          <w:rFonts w:ascii="Georgia Pro" w:hAnsi="Georgia Pro"/>
+          <w:sz w:val="30"/>
+          <w:szCs w:val="30"/>
+          <w:lang w:val="en-IE"/>
+        </w:rPr>
+        <w:t>https://www.ibm.com/blogs/think/2016/08/cognitive-movie-trailer/</w:t>
+      </w:r>
+      <w:r>
+        <w:rPr>
+          <w:rFonts w:ascii="Georgia Pro" w:hAnsi="Georgia Pro"/>
+          <w:sz w:val="30"/>
+          <w:szCs w:val="30"/>
+          <w:lang w:val="en-IE"/>
+        </w:rPr>
+        <w:t>&gt;.</w:t>
+      </w:r>
+    </w:p>
+    <w:p>
+      <w:pPr>
+        <w:rPr>
+          <w:rFonts w:ascii="Georgia Pro" w:hAnsi="Georgia Pro"/>
+          <w:sz w:val="30"/>
+          <w:szCs w:val="30"/>
+          <w:lang w:val="en-IE"/>
+        </w:rPr>
+      </w:pPr>
+      <w:r>
+        <w:rPr>
+          <w:rFonts w:ascii="Georgia Pro" w:hAnsi="Georgia Pro"/>
+          <w:sz w:val="30"/>
+          <w:szCs w:val="30"/>
+          <w:lang w:val="en-IE"/>
+        </w:rPr>
+        <w:t>[11] Sennaar, K., (May 2019). “AI in Movies, Entertainment, and Visual Media – 5 Current Use-Cases.” Emerj, &lt;</w:t>
+      </w:r>
+      <w:r>
+        <w:rPr>
+          <w:rFonts w:ascii="Georgia Pro" w:hAnsi="Georgia Pro"/>
+          <w:sz w:val="30"/>
+          <w:szCs w:val="30"/>
+          <w:lang w:val="en-IE"/>
+        </w:rPr>
+        <w:t>https://emerj.com/ai-sector-overviews/ai-in-movies-entertainment-visual-media/</w:t>
+      </w:r>
+      <w:r>
+        <w:rPr>
+          <w:rFonts w:ascii="Georgia Pro" w:hAnsi="Georgia Pro"/>
+          <w:sz w:val="30"/>
+          <w:szCs w:val="30"/>
+          <w:lang w:val="en-IE"/>
+        </w:rPr>
+        <w:t>&gt;.</w:t>
+      </w:r>
     </w:p>
     <w:sectPr>
       <w:pgSz w:w="12240" w:h="15840"/>

--- a/Artificial Intelligence in Entertainment.docx
+++ b/Artificial Intelligence in Entertainment.docx
@@ -303,7 +303,27 @@
           <w:vertAlign w:val="superscript"/>
           <w:lang w:val="en-IE"/>
         </w:rPr>
-        <w:t>[1]</w:t>
+        <w:t>[1</w:t>
+      </w:r>
+      <w:r>
+        <w:rPr>
+          <w:rFonts w:ascii="Georgia Pro" w:hAnsi="Georgia Pro"/>
+          <w:sz w:val="30"/>
+          <w:szCs w:val="30"/>
+          <w:vertAlign w:val="superscript"/>
+          <w:lang w:val="en-IE"/>
+        </w:rPr>
+        <w:t>3</w:t>
+      </w:r>
+      <w:r>
+        <w:rPr>
+          <w:rFonts w:ascii="Georgia Pro" w:hAnsi="Georgia Pro"/>
+          <w:sz w:val="30"/>
+          <w:szCs w:val="30"/>
+          <w:vertAlign w:val="superscript"/>
+          <w:lang w:val="en-IE"/>
+        </w:rPr>
+        <w:t>]</w:t>
       </w:r>
       <w:r>
         <w:rPr>
@@ -331,7 +351,27 @@
           <w:vertAlign w:val="superscript"/>
           <w:lang w:val="en-IE"/>
         </w:rPr>
-        <w:t>[2]</w:t>
+        <w:t>[</w:t>
+      </w:r>
+      <w:r>
+        <w:rPr>
+          <w:rFonts w:ascii="Georgia Pro" w:hAnsi="Georgia Pro"/>
+          <w:sz w:val="30"/>
+          <w:szCs w:val="30"/>
+          <w:vertAlign w:val="superscript"/>
+          <w:lang w:val="en-IE"/>
+        </w:rPr>
+        <w:t>14</w:t>
+      </w:r>
+      <w:r>
+        <w:rPr>
+          <w:rFonts w:ascii="Georgia Pro" w:hAnsi="Georgia Pro"/>
+          <w:sz w:val="30"/>
+          <w:szCs w:val="30"/>
+          <w:vertAlign w:val="superscript"/>
+          <w:lang w:val="en-IE"/>
+        </w:rPr>
+        <w:t>]</w:t>
       </w:r>
       <w:r>
         <w:rPr>
@@ -379,7 +419,27 @@
           <w:vertAlign w:val="superscript"/>
           <w:lang w:val="en-IE"/>
         </w:rPr>
-        <w:t>[1]</w:t>
+        <w:t>[</w:t>
+      </w:r>
+      <w:r>
+        <w:rPr>
+          <w:rFonts w:ascii="Georgia Pro" w:hAnsi="Georgia Pro"/>
+          <w:sz w:val="30"/>
+          <w:szCs w:val="30"/>
+          <w:vertAlign w:val="superscript"/>
+          <w:lang w:val="en-IE"/>
+        </w:rPr>
+        <w:t>13</w:t>
+      </w:r>
+      <w:r>
+        <w:rPr>
+          <w:rFonts w:ascii="Georgia Pro" w:hAnsi="Georgia Pro"/>
+          <w:sz w:val="30"/>
+          <w:szCs w:val="30"/>
+          <w:vertAlign w:val="superscript"/>
+          <w:lang w:val="en-IE"/>
+        </w:rPr>
+        <w:t>]</w:t>
       </w:r>
     </w:p>
     <w:p>
@@ -427,7 +487,27 @@
           <w:vertAlign w:val="superscript"/>
           <w:lang w:val="en-IE"/>
         </w:rPr>
-        <w:t>[1]</w:t>
+        <w:t>[1</w:t>
+      </w:r>
+      <w:r>
+        <w:rPr>
+          <w:rFonts w:ascii="Georgia Pro" w:hAnsi="Georgia Pro"/>
+          <w:sz w:val="30"/>
+          <w:szCs w:val="30"/>
+          <w:vertAlign w:val="superscript"/>
+          <w:lang w:val="en-IE"/>
+        </w:rPr>
+        <w:t>3</w:t>
+      </w:r>
+      <w:r>
+        <w:rPr>
+          <w:rFonts w:ascii="Georgia Pro" w:hAnsi="Georgia Pro"/>
+          <w:sz w:val="30"/>
+          <w:szCs w:val="30"/>
+          <w:vertAlign w:val="superscript"/>
+          <w:lang w:val="en-IE"/>
+        </w:rPr>
+        <w:t>]</w:t>
       </w:r>
       <w:r>
         <w:rPr>
@@ -475,7 +555,27 @@
           <w:vertAlign w:val="superscript"/>
           <w:lang w:val="en-IE"/>
         </w:rPr>
-        <w:t>[3]</w:t>
+        <w:t>[</w:t>
+      </w:r>
+      <w:r>
+        <w:rPr>
+          <w:rFonts w:ascii="Georgia Pro" w:hAnsi="Georgia Pro"/>
+          <w:sz w:val="30"/>
+          <w:szCs w:val="30"/>
+          <w:vertAlign w:val="superscript"/>
+          <w:lang w:val="en-IE"/>
+        </w:rPr>
+        <w:t>15</w:t>
+      </w:r>
+      <w:r>
+        <w:rPr>
+          <w:rFonts w:ascii="Georgia Pro" w:hAnsi="Georgia Pro"/>
+          <w:sz w:val="30"/>
+          <w:szCs w:val="30"/>
+          <w:vertAlign w:val="superscript"/>
+          <w:lang w:val="en-IE"/>
+        </w:rPr>
+        <w:t>]</w:t>
       </w:r>
       <w:r>
         <w:rPr>
@@ -503,7 +603,27 @@
           <w:vertAlign w:val="superscript"/>
           <w:lang w:val="en-IE"/>
         </w:rPr>
-        <w:t>[1]</w:t>
+        <w:t>[1</w:t>
+      </w:r>
+      <w:r>
+        <w:rPr>
+          <w:rFonts w:ascii="Georgia Pro" w:hAnsi="Georgia Pro"/>
+          <w:sz w:val="30"/>
+          <w:szCs w:val="30"/>
+          <w:vertAlign w:val="superscript"/>
+          <w:lang w:val="en-IE"/>
+        </w:rPr>
+        <w:t>3</w:t>
+      </w:r>
+      <w:r>
+        <w:rPr>
+          <w:rFonts w:ascii="Georgia Pro" w:hAnsi="Georgia Pro"/>
+          <w:sz w:val="30"/>
+          <w:szCs w:val="30"/>
+          <w:vertAlign w:val="superscript"/>
+          <w:lang w:val="en-IE"/>
+        </w:rPr>
+        <w:t>]</w:t>
       </w:r>
       <w:r>
         <w:rPr>
@@ -531,7 +651,27 @@
           <w:vertAlign w:val="superscript"/>
           <w:lang w:val="en-IE"/>
         </w:rPr>
-        <w:t>[4]</w:t>
+        <w:t>[</w:t>
+      </w:r>
+      <w:r>
+        <w:rPr>
+          <w:rFonts w:ascii="Georgia Pro" w:hAnsi="Georgia Pro"/>
+          <w:sz w:val="30"/>
+          <w:szCs w:val="30"/>
+          <w:vertAlign w:val="superscript"/>
+          <w:lang w:val="en-IE"/>
+        </w:rPr>
+        <w:t>16</w:t>
+      </w:r>
+      <w:r>
+        <w:rPr>
+          <w:rFonts w:ascii="Georgia Pro" w:hAnsi="Georgia Pro"/>
+          <w:sz w:val="30"/>
+          <w:szCs w:val="30"/>
+          <w:vertAlign w:val="superscript"/>
+          <w:lang w:val="en-IE"/>
+        </w:rPr>
+        <w:t>]</w:t>
       </w:r>
       <w:r>
         <w:rPr>
@@ -560,7 +700,27 @@
           <w:vertAlign w:val="superscript"/>
           <w:lang w:val="en-IE"/>
         </w:rPr>
-        <w:t>[5]</w:t>
+        <w:t>[</w:t>
+      </w:r>
+      <w:r>
+        <w:rPr>
+          <w:rFonts w:ascii="Georgia Pro" w:hAnsi="Georgia Pro"/>
+          <w:sz w:val="30"/>
+          <w:szCs w:val="30"/>
+          <w:vertAlign w:val="superscript"/>
+          <w:lang w:val="en-IE"/>
+        </w:rPr>
+        <w:t>17</w:t>
+      </w:r>
+      <w:r>
+        <w:rPr>
+          <w:rFonts w:ascii="Georgia Pro" w:hAnsi="Georgia Pro"/>
+          <w:sz w:val="30"/>
+          <w:szCs w:val="30"/>
+          <w:vertAlign w:val="superscript"/>
+          <w:lang w:val="en-IE"/>
+        </w:rPr>
+        <w:t>]</w:t>
       </w:r>
     </w:p>
     <w:p>
@@ -652,7 +812,27 @@
           <w:vertAlign w:val="superscript"/>
           <w:lang w:val="en-IE"/>
         </w:rPr>
-        <w:t>[6]</w:t>
+        <w:t>[</w:t>
+      </w:r>
+      <w:r>
+        <w:rPr>
+          <w:rFonts w:ascii="Georgia Pro" w:hAnsi="Georgia Pro"/>
+          <w:sz w:val="30"/>
+          <w:szCs w:val="30"/>
+          <w:vertAlign w:val="superscript"/>
+          <w:lang w:val="en-IE"/>
+        </w:rPr>
+        <w:t>18</w:t>
+      </w:r>
+      <w:r>
+        <w:rPr>
+          <w:rFonts w:ascii="Georgia Pro" w:hAnsi="Georgia Pro"/>
+          <w:sz w:val="30"/>
+          <w:szCs w:val="30"/>
+          <w:vertAlign w:val="superscript"/>
+          <w:lang w:val="en-IE"/>
+        </w:rPr>
+        <w:t>]</w:t>
       </w:r>
       <w:r>
         <w:rPr>
@@ -680,7 +860,27 @@
           <w:vertAlign w:val="superscript"/>
           <w:lang w:val="en-IE"/>
         </w:rPr>
-        <w:t>[7]</w:t>
+        <w:t>[</w:t>
+      </w:r>
+      <w:r>
+        <w:rPr>
+          <w:rFonts w:ascii="Georgia Pro" w:hAnsi="Georgia Pro"/>
+          <w:sz w:val="30"/>
+          <w:szCs w:val="30"/>
+          <w:vertAlign w:val="superscript"/>
+          <w:lang w:val="en-IE"/>
+        </w:rPr>
+        <w:t>19</w:t>
+      </w:r>
+      <w:r>
+        <w:rPr>
+          <w:rFonts w:ascii="Georgia Pro" w:hAnsi="Georgia Pro"/>
+          <w:sz w:val="30"/>
+          <w:szCs w:val="30"/>
+          <w:vertAlign w:val="superscript"/>
+          <w:lang w:val="en-IE"/>
+        </w:rPr>
+        <w:t>]</w:t>
       </w:r>
       <w:r>
         <w:rPr>
@@ -764,7 +964,27 @@
           <w:vertAlign w:val="superscript"/>
           <w:lang w:val="en-IE"/>
         </w:rPr>
-        <w:t>[8]</w:t>
+        <w:t>[</w:t>
+      </w:r>
+      <w:r>
+        <w:rPr>
+          <w:rFonts w:ascii="Georgia Pro" w:hAnsi="Georgia Pro"/>
+          <w:sz w:val="30"/>
+          <w:szCs w:val="30"/>
+          <w:vertAlign w:val="superscript"/>
+          <w:lang w:val="en-IE"/>
+        </w:rPr>
+        <w:t>20</w:t>
+      </w:r>
+      <w:r>
+        <w:rPr>
+          <w:rFonts w:ascii="Georgia Pro" w:hAnsi="Georgia Pro"/>
+          <w:sz w:val="30"/>
+          <w:szCs w:val="30"/>
+          <w:vertAlign w:val="superscript"/>
+          <w:lang w:val="en-IE"/>
+        </w:rPr>
+        <w:t>]</w:t>
       </w:r>
       <w:r>
         <w:rPr>
@@ -847,7 +1067,27 @@
           <w:vertAlign w:val="superscript"/>
           <w:lang w:val="en-IE"/>
         </w:rPr>
-        <w:t>[9]</w:t>
+        <w:t>[</w:t>
+      </w:r>
+      <w:r>
+        <w:rPr>
+          <w:rFonts w:ascii="Georgia Pro" w:hAnsi="Georgia Pro"/>
+          <w:sz w:val="30"/>
+          <w:szCs w:val="30"/>
+          <w:vertAlign w:val="superscript"/>
+          <w:lang w:val="en-IE"/>
+        </w:rPr>
+        <w:t>21</w:t>
+      </w:r>
+      <w:r>
+        <w:rPr>
+          <w:rFonts w:ascii="Georgia Pro" w:hAnsi="Georgia Pro"/>
+          <w:sz w:val="30"/>
+          <w:szCs w:val="30"/>
+          <w:vertAlign w:val="superscript"/>
+          <w:lang w:val="en-IE"/>
+        </w:rPr>
+        <w:t>]</w:t>
       </w:r>
     </w:p>
     <w:p>
@@ -976,7 +1216,27 @@
           <w:vertAlign w:val="superscript"/>
           <w:lang w:val="en-IE"/>
         </w:rPr>
-        <w:t>[10]</w:t>
+        <w:t>[</w:t>
+      </w:r>
+      <w:r>
+        <w:rPr>
+          <w:rFonts w:ascii="Georgia Pro" w:hAnsi="Georgia Pro"/>
+          <w:sz w:val="30"/>
+          <w:szCs w:val="30"/>
+          <w:vertAlign w:val="superscript"/>
+          <w:lang w:val="en-IE"/>
+        </w:rPr>
+        <w:t>22</w:t>
+      </w:r>
+      <w:r>
+        <w:rPr>
+          <w:rFonts w:ascii="Georgia Pro" w:hAnsi="Georgia Pro"/>
+          <w:sz w:val="30"/>
+          <w:szCs w:val="30"/>
+          <w:vertAlign w:val="superscript"/>
+          <w:lang w:val="en-IE"/>
+        </w:rPr>
+        <w:t>]</w:t>
       </w:r>
       <w:r>
         <w:rPr>
@@ -1070,143 +1330,17 @@
           <w:vertAlign w:val="superscript"/>
           <w:lang w:val="en-IE"/>
         </w:rPr>
-        <w:t>[11]</w:t>
-      </w:r>
-      <w:r>
-        <w:rPr>
-          <w:rFonts w:ascii="Georgia Pro" w:hAnsi="Georgia Pro"/>
-          <w:sz w:val="30"/>
-          <w:szCs w:val="30"/>
-          <w:vertAlign w:val="superscript"/>
-          <w:lang w:val="en-IE"/>
-        </w:rPr>
-        <w:t xml:space="preserve"> </w:t>
-      </w:r>
-      <w:r>
-        <w:rPr>
-          <w:rFonts w:ascii="Georgia Pro" w:hAnsi="Georgia Pro"/>
-          <w:sz w:val="30"/>
-          <w:szCs w:val="30"/>
-          <w:lang w:val="en-IE"/>
-        </w:rPr>
-        <w:t>The AI was “trained on data including specific elements of TV shows” so that it could gather enough information needed to direct a TV commercial. The AI was tested in a friendly competition against another creative director, Mitsuru Kuramoto, as they were both tasked in creating an advertisement for a Japanese mint. However, a poll showed that Kuramoto’s ad was preferred over the AI’s ad. This is only the beginning for the use of AI in this industry, however, as it does have potential.</w:t>
-      </w:r>
-    </w:p>
-    <w:p>
-      <w:pPr>
-        <w:rPr>
-          <w:rFonts w:ascii="Georgia Pro" w:hAnsi="Georgia Pro"/>
-          <w:sz w:val="30"/>
-          <w:szCs w:val="30"/>
-          <w:lang w:val="en-IE"/>
-        </w:rPr>
-      </w:pPr>
-    </w:p>
-    <w:p>
-      <w:pPr>
-        <w:rPr>
-          <w:rFonts w:ascii="Georgia Pro" w:hAnsi="Georgia Pro"/>
-          <w:sz w:val="30"/>
-          <w:szCs w:val="30"/>
-          <w:lang w:val="en-IE"/>
-        </w:rPr>
-      </w:pPr>
-    </w:p>
-    <w:p>
-      <w:pPr>
-        <w:rPr>
-          <w:rFonts w:ascii="Georgia Pro" w:hAnsi="Georgia Pro"/>
-          <w:sz w:val="30"/>
-          <w:szCs w:val="30"/>
-          <w:u w:val="single"/>
-          <w:lang w:val="en-IE"/>
-        </w:rPr>
-      </w:pPr>
-      <w:r>
-        <w:rPr>
-          <w:rFonts w:ascii="Georgia Pro" w:hAnsi="Georgia Pro"/>
-          <w:sz w:val="30"/>
-          <w:szCs w:val="30"/>
-          <w:u w:val="single"/>
-          <w:lang w:val="en-IE"/>
-        </w:rPr>
-        <w:t>Sources:</w:t>
-      </w:r>
-    </w:p>
-    <w:p>
-      <w:pPr>
-        <w:rPr>
-          <w:rFonts w:ascii="Georgia Pro" w:hAnsi="Georgia Pro"/>
-          <w:sz w:val="30"/>
-          <w:szCs w:val="30"/>
-          <w:lang w:val="en-IE"/>
-        </w:rPr>
-      </w:pPr>
-      <w:r>
-        <w:rPr>
-          <w:rFonts w:ascii="Georgia Pro" w:hAnsi="Georgia Pro"/>
-          <w:sz w:val="30"/>
-          <w:szCs w:val="30"/>
-          <w:lang w:val="en-IE"/>
-        </w:rPr>
-        <w:t>[1] Fairclough, C., Fagan, M., MacNamee, B., Cunningham, P. “Research Directions for AI in Computer Games.” Department of Computer Science, Trinity College.</w:t>
-      </w:r>
-    </w:p>
-    <w:p>
-      <w:pPr>
-        <w:rPr>
-          <w:rFonts w:ascii="Georgia Pro" w:hAnsi="Georgia Pro"/>
-          <w:sz w:val="30"/>
-          <w:szCs w:val="30"/>
-          <w:lang w:val="en-IE"/>
-        </w:rPr>
-      </w:pPr>
-      <w:r>
-        <w:rPr>
-          <w:rFonts w:ascii="Georgia Pro" w:hAnsi="Georgia Pro"/>
-          <w:sz w:val="30"/>
-          <w:szCs w:val="30"/>
-          <w:lang w:val="en-IE"/>
-        </w:rPr>
-        <w:t xml:space="preserve">[2] Laird, J.E., (2001). “Using a Computer Game to Develop Advanced AI.” University of Michigan. </w:t>
-      </w:r>
-    </w:p>
-    <w:p>
-      <w:pPr>
-        <w:rPr>
-          <w:rFonts w:ascii="Georgia Pro" w:hAnsi="Georgia Pro"/>
-          <w:sz w:val="30"/>
-          <w:szCs w:val="30"/>
-          <w:lang w:val="en-IE"/>
-        </w:rPr>
-      </w:pPr>
-      <w:r>
-        <w:rPr>
-          <w:rFonts w:ascii="Georgia Pro" w:hAnsi="Georgia Pro"/>
-          <w:sz w:val="30"/>
-          <w:szCs w:val="30"/>
-          <w:lang w:val="en-IE"/>
-        </w:rPr>
-        <w:t>[3] Laird, J., &amp; van Lent, M. (2001). “Human-Level AI’s Killer Application: Interactive Computer Games.” AI Magazine, 22(2), 15.</w:t>
-      </w:r>
-    </w:p>
-    <w:p>
-      <w:pPr>
-        <w:rPr>
-          <w:rFonts w:ascii="Georgia Pro" w:hAnsi="Georgia Pro"/>
-          <w:sz w:val="30"/>
-          <w:szCs w:val="30"/>
-          <w:lang w:val="en-IE"/>
-        </w:rPr>
-      </w:pPr>
-      <w:r>
-        <w:rPr>
-          <w:rFonts w:ascii="Georgia Pro" w:hAnsi="Georgia Pro"/>
-          <w:sz w:val="30"/>
-          <w:szCs w:val="30"/>
-          <w:lang w:val="en-IE"/>
-        </w:rPr>
-        <w:t>[4] Van Lent, M., Laird, J.E., Buckman, J., Hartford, J., Houchard, S., Steinkraus, K., &amp; Tedrake, R., (July 1999). “Intelligent Agents in Computer Games”, Proceedings of the National Conference on Artifi</w:t>
+        <w:t>[</w:t>
+      </w:r>
+      <w:r>
+        <w:rPr>
+          <w:rFonts w:ascii="Georgia Pro" w:hAnsi="Georgia Pro"/>
+          <w:sz w:val="30"/>
+          <w:szCs w:val="30"/>
+          <w:vertAlign w:val="superscript"/>
+          <w:lang w:val="en-IE"/>
+        </w:rPr>
+        <w:t>23</w:t>
       </w:r>
       <w:bookmarkStart w:id="0" w:name="_GoBack"/>
       <w:bookmarkEnd w:id="0"/>
@@ -1215,9 +1349,218 @@
           <w:rFonts w:ascii="Georgia Pro" w:hAnsi="Georgia Pro"/>
           <w:sz w:val="30"/>
           <w:szCs w:val="30"/>
-          <w:lang w:val="en-IE"/>
-        </w:rPr>
-        <w:t>cial Intelligence, Orlando, FL.</w:t>
+          <w:vertAlign w:val="superscript"/>
+          <w:lang w:val="en-IE"/>
+        </w:rPr>
+        <w:t>]</w:t>
+      </w:r>
+      <w:r>
+        <w:rPr>
+          <w:rFonts w:ascii="Georgia Pro" w:hAnsi="Georgia Pro"/>
+          <w:sz w:val="30"/>
+          <w:szCs w:val="30"/>
+          <w:vertAlign w:val="superscript"/>
+          <w:lang w:val="en-IE"/>
+        </w:rPr>
+        <w:t xml:space="preserve"> </w:t>
+      </w:r>
+      <w:r>
+        <w:rPr>
+          <w:rFonts w:ascii="Georgia Pro" w:hAnsi="Georgia Pro"/>
+          <w:sz w:val="30"/>
+          <w:szCs w:val="30"/>
+          <w:lang w:val="en-IE"/>
+        </w:rPr>
+        <w:t>The AI was “trained on data including specific elements of TV shows” so that it could gather enough information needed to direct a TV commercial. The AI was tested in a friendly competition against another creative director, Mitsuru Kuramoto, as they were both tasked in creating an advertisement for a Japanese mint. However, a poll showed that Kuramoto’s ad was preferred over the AI’s ad. This is only the beginning for the use of AI in this industry, however, as it does have potential.</w:t>
+      </w:r>
+    </w:p>
+    <w:p>
+      <w:pPr>
+        <w:rPr>
+          <w:rFonts w:ascii="Georgia Pro" w:hAnsi="Georgia Pro"/>
+          <w:sz w:val="30"/>
+          <w:szCs w:val="30"/>
+          <w:lang w:val="en-IE"/>
+        </w:rPr>
+      </w:pPr>
+    </w:p>
+    <w:p>
+      <w:pPr>
+        <w:rPr>
+          <w:rFonts w:ascii="Georgia Pro" w:hAnsi="Georgia Pro"/>
+          <w:sz w:val="30"/>
+          <w:szCs w:val="30"/>
+          <w:lang w:val="en-IE"/>
+        </w:rPr>
+      </w:pPr>
+    </w:p>
+    <w:p>
+      <w:pPr>
+        <w:rPr>
+          <w:rFonts w:ascii="Georgia Pro" w:hAnsi="Georgia Pro"/>
+          <w:sz w:val="30"/>
+          <w:szCs w:val="30"/>
+          <w:u w:val="single"/>
+          <w:lang w:val="en-IE"/>
+        </w:rPr>
+      </w:pPr>
+      <w:r>
+        <w:rPr>
+          <w:rFonts w:ascii="Georgia Pro" w:hAnsi="Georgia Pro"/>
+          <w:sz w:val="30"/>
+          <w:szCs w:val="30"/>
+          <w:u w:val="single"/>
+          <w:lang w:val="en-IE"/>
+        </w:rPr>
+        <w:t>Sources:</w:t>
+      </w:r>
+    </w:p>
+    <w:p>
+      <w:pPr>
+        <w:rPr>
+          <w:rFonts w:ascii="Georgia Pro" w:hAnsi="Georgia Pro"/>
+          <w:sz w:val="30"/>
+          <w:szCs w:val="30"/>
+          <w:lang w:val="en-IE"/>
+        </w:rPr>
+      </w:pPr>
+      <w:r>
+        <w:rPr>
+          <w:rFonts w:ascii="Georgia Pro" w:hAnsi="Georgia Pro"/>
+          <w:sz w:val="30"/>
+          <w:szCs w:val="30"/>
+          <w:lang w:val="en-IE"/>
+        </w:rPr>
+        <w:t>[1</w:t>
+      </w:r>
+      <w:r>
+        <w:rPr>
+          <w:rFonts w:ascii="Georgia Pro" w:hAnsi="Georgia Pro"/>
+          <w:sz w:val="30"/>
+          <w:szCs w:val="30"/>
+          <w:lang w:val="en-IE"/>
+        </w:rPr>
+        <w:t>3</w:t>
+      </w:r>
+      <w:r>
+        <w:rPr>
+          <w:rFonts w:ascii="Georgia Pro" w:hAnsi="Georgia Pro"/>
+          <w:sz w:val="30"/>
+          <w:szCs w:val="30"/>
+          <w:lang w:val="en-IE"/>
+        </w:rPr>
+        <w:t>] Fairclough, C., Fagan, M., MacNamee, B., Cunningham, P. “Research Directions for AI in Computer Games.” Department of Computer Science, Trinity College.</w:t>
+      </w:r>
+    </w:p>
+    <w:p>
+      <w:pPr>
+        <w:rPr>
+          <w:rFonts w:ascii="Georgia Pro" w:hAnsi="Georgia Pro"/>
+          <w:sz w:val="30"/>
+          <w:szCs w:val="30"/>
+          <w:lang w:val="en-IE"/>
+        </w:rPr>
+      </w:pPr>
+      <w:r>
+        <w:rPr>
+          <w:rFonts w:ascii="Georgia Pro" w:hAnsi="Georgia Pro"/>
+          <w:sz w:val="30"/>
+          <w:szCs w:val="30"/>
+          <w:lang w:val="en-IE"/>
+        </w:rPr>
+        <w:t>[</w:t>
+      </w:r>
+      <w:r>
+        <w:rPr>
+          <w:rFonts w:ascii="Georgia Pro" w:hAnsi="Georgia Pro"/>
+          <w:sz w:val="30"/>
+          <w:szCs w:val="30"/>
+          <w:lang w:val="en-IE"/>
+        </w:rPr>
+        <w:t>14</w:t>
+      </w:r>
+      <w:r>
+        <w:rPr>
+          <w:rFonts w:ascii="Georgia Pro" w:hAnsi="Georgia Pro"/>
+          <w:sz w:val="30"/>
+          <w:szCs w:val="30"/>
+          <w:lang w:val="en-IE"/>
+        </w:rPr>
+        <w:t xml:space="preserve">] Laird, J.E., (2001). “Using a Computer Game to Develop Advanced AI.” University of Michigan. </w:t>
+      </w:r>
+    </w:p>
+    <w:p>
+      <w:pPr>
+        <w:rPr>
+          <w:rFonts w:ascii="Georgia Pro" w:hAnsi="Georgia Pro"/>
+          <w:sz w:val="30"/>
+          <w:szCs w:val="30"/>
+          <w:lang w:val="en-IE"/>
+        </w:rPr>
+      </w:pPr>
+      <w:r>
+        <w:rPr>
+          <w:rFonts w:ascii="Georgia Pro" w:hAnsi="Georgia Pro"/>
+          <w:sz w:val="30"/>
+          <w:szCs w:val="30"/>
+          <w:lang w:val="en-IE"/>
+        </w:rPr>
+        <w:t>[</w:t>
+      </w:r>
+      <w:r>
+        <w:rPr>
+          <w:rFonts w:ascii="Georgia Pro" w:hAnsi="Georgia Pro"/>
+          <w:sz w:val="30"/>
+          <w:szCs w:val="30"/>
+          <w:lang w:val="en-IE"/>
+        </w:rPr>
+        <w:t>15</w:t>
+      </w:r>
+      <w:r>
+        <w:rPr>
+          <w:rFonts w:ascii="Georgia Pro" w:hAnsi="Georgia Pro"/>
+          <w:sz w:val="30"/>
+          <w:szCs w:val="30"/>
+          <w:lang w:val="en-IE"/>
+        </w:rPr>
+        <w:t>] Laird, J., &amp; van Lent, M. (2001). “Human-Level AI’s Killer Application: Interactive Computer Games.” AI Magazine, 22(2), 15.</w:t>
+      </w:r>
+    </w:p>
+    <w:p>
+      <w:pPr>
+        <w:rPr>
+          <w:rFonts w:ascii="Georgia Pro" w:hAnsi="Georgia Pro"/>
+          <w:sz w:val="30"/>
+          <w:szCs w:val="30"/>
+          <w:lang w:val="en-IE"/>
+        </w:rPr>
+      </w:pPr>
+      <w:r>
+        <w:rPr>
+          <w:rFonts w:ascii="Georgia Pro" w:hAnsi="Georgia Pro"/>
+          <w:sz w:val="30"/>
+          <w:szCs w:val="30"/>
+          <w:lang w:val="en-IE"/>
+        </w:rPr>
+        <w:t>[</w:t>
+      </w:r>
+      <w:r>
+        <w:rPr>
+          <w:rFonts w:ascii="Georgia Pro" w:hAnsi="Georgia Pro"/>
+          <w:sz w:val="30"/>
+          <w:szCs w:val="30"/>
+          <w:lang w:val="en-IE"/>
+        </w:rPr>
+        <w:t>16</w:t>
+      </w:r>
+      <w:r>
+        <w:rPr>
+          <w:rFonts w:ascii="Georgia Pro" w:hAnsi="Georgia Pro"/>
+          <w:sz w:val="30"/>
+          <w:szCs w:val="30"/>
+          <w:lang w:val="en-IE"/>
+        </w:rPr>
+        <w:t>] Van Lent, M., Laird, J.E., Buckman, J., Hartford, J., Houchard, S., Steinkraus, K., &amp; Tedrake, R., (July 1999). “Intelligent Agents in Computer Games”, Proceedings of the National Conference on Artificial Intelligence, Orlando, FL.</w:t>
       </w:r>
     </w:p>
     <w:p>
@@ -1237,7 +1580,25 @@
           <w:lang w:val="en-IE"/>
         </w:rPr>
         <w:lastRenderedPageBreak/>
-        <w:t xml:space="preserve">[5] Forbus, K., Nielsen, P., &amp; Faltings, B., (October 1991). “Qualitative Spatial Reasoning: The CLOCK Project.” Artificial Intelligence, </w:t>
+        <w:t>[</w:t>
+      </w:r>
+      <w:r>
+        <w:rPr>
+          <w:rFonts w:ascii="Georgia Pro" w:hAnsi="Georgia Pro"/>
+          <w:sz w:val="30"/>
+          <w:szCs w:val="30"/>
+          <w:lang w:val="en-IE"/>
+        </w:rPr>
+        <w:t>17</w:t>
+      </w:r>
+      <w:r>
+        <w:rPr>
+          <w:rFonts w:ascii="Georgia Pro" w:hAnsi="Georgia Pro"/>
+          <w:sz w:val="30"/>
+          <w:szCs w:val="30"/>
+          <w:lang w:val="en-IE"/>
+        </w:rPr>
+        <w:t xml:space="preserve">] Forbus, K., Nielsen, P., &amp; Faltings, B., (October 1991). “Qualitative Spatial Reasoning: The CLOCK Project.” Artificial Intelligence, </w:t>
       </w:r>
       <w:r>
         <w:rPr>
@@ -1266,7 +1627,25 @@
           <w:szCs w:val="30"/>
           <w:lang w:val="en-IE"/>
         </w:rPr>
-        <w:t>[6] Reese, H., (May 2016). “Swarm AI predicts the 2016 Kentucky Derby.” TechRepublic,</w:t>
+        <w:t>[</w:t>
+      </w:r>
+      <w:r>
+        <w:rPr>
+          <w:rFonts w:ascii="Georgia Pro" w:hAnsi="Georgia Pro"/>
+          <w:sz w:val="30"/>
+          <w:szCs w:val="30"/>
+          <w:lang w:val="en-IE"/>
+        </w:rPr>
+        <w:t>18</w:t>
+      </w:r>
+      <w:r>
+        <w:rPr>
+          <w:rFonts w:ascii="Georgia Pro" w:hAnsi="Georgia Pro"/>
+          <w:sz w:val="30"/>
+          <w:szCs w:val="30"/>
+          <w:lang w:val="en-IE"/>
+        </w:rPr>
+        <w:t>] Reese, H., (May 2016). “Swarm AI predicts the 2016 Kentucky Derby.” TechRepublic,</w:t>
       </w:r>
       <w:r>
         <w:rPr>
@@ -1313,7 +1692,25 @@
           <w:szCs w:val="30"/>
           <w:lang w:val="en-IE"/>
         </w:rPr>
-        <w:t>[7] Hodgkins, K., (February 2017). “Swarm AI correctly predicted the outcome of Super Bowl LI, right down to the final score.” Digital Trends, &lt;</w:t>
+        <w:t>[</w:t>
+      </w:r>
+      <w:r>
+        <w:rPr>
+          <w:rFonts w:ascii="Georgia Pro" w:hAnsi="Georgia Pro"/>
+          <w:sz w:val="30"/>
+          <w:szCs w:val="30"/>
+          <w:lang w:val="en-IE"/>
+        </w:rPr>
+        <w:t>19</w:t>
+      </w:r>
+      <w:r>
+        <w:rPr>
+          <w:rFonts w:ascii="Georgia Pro" w:hAnsi="Georgia Pro"/>
+          <w:sz w:val="30"/>
+          <w:szCs w:val="30"/>
+          <w:lang w:val="en-IE"/>
+        </w:rPr>
+        <w:t>] Hodgkins, K., (February 2017). “Swarm AI correctly predicted the outcome of Super Bowl LI, right down to the final score.” Digital Trends, &lt;</w:t>
       </w:r>
       <w:r>
         <w:rPr>
@@ -1350,7 +1747,25 @@
           <w:szCs w:val="30"/>
           <w:lang w:val="en-IE"/>
         </w:rPr>
-        <w:t xml:space="preserve">[8] Brown, N., Sandholm, T., (January 2018). “Superhuman AI for heads-up no-limit poker: Libratus beats top professionals.” Carnegie Mellon University, Pittsburg, PA. </w:t>
+        <w:t>[</w:t>
+      </w:r>
+      <w:r>
+        <w:rPr>
+          <w:rFonts w:ascii="Georgia Pro" w:hAnsi="Georgia Pro"/>
+          <w:sz w:val="30"/>
+          <w:szCs w:val="30"/>
+          <w:lang w:val="en-IE"/>
+        </w:rPr>
+        <w:t>20</w:t>
+      </w:r>
+      <w:r>
+        <w:rPr>
+          <w:rFonts w:ascii="Georgia Pro" w:hAnsi="Georgia Pro"/>
+          <w:sz w:val="30"/>
+          <w:szCs w:val="30"/>
+          <w:lang w:val="en-IE"/>
+        </w:rPr>
+        <w:t xml:space="preserve">] Brown, N., Sandholm, T., (January 2018). “Superhuman AI for heads-up no-limit poker: Libratus beats top professionals.” Carnegie Mellon University, Pittsburg, PA. </w:t>
       </w:r>
       <w:r>
         <w:rPr>
@@ -1397,7 +1812,25 @@
           <w:szCs w:val="30"/>
           <w:lang w:val="en-IE"/>
         </w:rPr>
-        <w:t>[9] Tottenham, A., (October 2019). “AI and Gambling.” CDC Gaming Reports, &lt;</w:t>
+        <w:t>[</w:t>
+      </w:r>
+      <w:r>
+        <w:rPr>
+          <w:rFonts w:ascii="Georgia Pro" w:hAnsi="Georgia Pro"/>
+          <w:sz w:val="30"/>
+          <w:szCs w:val="30"/>
+          <w:lang w:val="en-IE"/>
+        </w:rPr>
+        <w:t>21</w:t>
+      </w:r>
+      <w:r>
+        <w:rPr>
+          <w:rFonts w:ascii="Georgia Pro" w:hAnsi="Georgia Pro"/>
+          <w:sz w:val="30"/>
+          <w:szCs w:val="30"/>
+          <w:lang w:val="en-IE"/>
+        </w:rPr>
+        <w:t>] Tottenham, A., (October 2019). “AI and Gambling.” CDC Gaming Reports, &lt;</w:t>
       </w:r>
       <w:r>
         <w:t xml:space="preserve"> </w:t>
@@ -1437,7 +1870,25 @@
           <w:szCs w:val="30"/>
           <w:lang w:val="en-IE"/>
         </w:rPr>
-        <w:t>[10] Smith, J.R., (August 2016). “IBM Research Takes Watson to Hollywood with the First “Cognitive Movie Trailer”.” IBM, &lt;</w:t>
+        <w:t>[</w:t>
+      </w:r>
+      <w:r>
+        <w:rPr>
+          <w:rFonts w:ascii="Georgia Pro" w:hAnsi="Georgia Pro"/>
+          <w:sz w:val="30"/>
+          <w:szCs w:val="30"/>
+          <w:lang w:val="en-IE"/>
+        </w:rPr>
+        <w:t>22</w:t>
+      </w:r>
+      <w:r>
+        <w:rPr>
+          <w:rFonts w:ascii="Georgia Pro" w:hAnsi="Georgia Pro"/>
+          <w:sz w:val="30"/>
+          <w:szCs w:val="30"/>
+          <w:lang w:val="en-IE"/>
+        </w:rPr>
+        <w:t>] Smith, J.R., (August 2016). “IBM Research Takes Watson to Hollywood with the First “Cognitive Movie Trailer”.” IBM, &lt;</w:t>
       </w:r>
       <w:r>
         <w:rPr>
@@ -1474,7 +1925,25 @@
           <w:szCs w:val="30"/>
           <w:lang w:val="en-IE"/>
         </w:rPr>
-        <w:t>[11] Sennaar, K., (May 2019). “AI in Movies, Entertainment, and Visual Media – 5 Current Use-Cases.” Emerj, &lt;</w:t>
+        <w:t>[</w:t>
+      </w:r>
+      <w:r>
+        <w:rPr>
+          <w:rFonts w:ascii="Georgia Pro" w:hAnsi="Georgia Pro"/>
+          <w:sz w:val="30"/>
+          <w:szCs w:val="30"/>
+          <w:lang w:val="en-IE"/>
+        </w:rPr>
+        <w:t>23</w:t>
+      </w:r>
+      <w:r>
+        <w:rPr>
+          <w:rFonts w:ascii="Georgia Pro" w:hAnsi="Georgia Pro"/>
+          <w:sz w:val="30"/>
+          <w:szCs w:val="30"/>
+          <w:lang w:val="en-IE"/>
+        </w:rPr>
+        <w:t>] Sennaar, K., (May 2019). “AI in Movies, Entertainment, and Visual Media – 5 Current Use-Cases.” Emerj, &lt;</w:t>
       </w:r>
       <w:r>
         <w:rPr>
